--- a/html/text versions/resources.txt.docx
+++ b/html/text versions/resources.txt.docx
@@ -175,7 +175,7 @@
           <w:highlight w:val="white"/>
           <w:rtl w:val="0"/>
         </w:rPr>
-        <w:t xml:space="preserve">    &lt;title&gt;Training | Active Shooting Preparedness&lt;/title&gt;</w:t>
+        <w:t xml:space="preserve">    &lt;title&gt;External Resources | Active Shooting Preparedness&lt;/title&gt;</w:t>
       </w:r>
     </w:p>
     <w:p>
@@ -320,7 +320,7 @@
           <w:highlight w:val="white"/>
           <w:rtl w:val="0"/>
         </w:rPr>
-        <w:t xml:space="preserve">                &lt;img class="logo" src="images/ig_logo_title.png" alt="logo" style="width: 320px; height: 130px;"&gt;</w:t>
+        <w:t xml:space="preserve">                &lt;a href="home.html"&gt;&lt;img class="logo" src="images/ig_logo_title.png" alt="logo" style="width: 320px; height: 130px;"&gt;&lt;/a&gt;</w:t>
       </w:r>
     </w:p>
     <w:p>
@@ -746,6 +746,9 @@
         <w:tab/>
         <w:tab/>
         <w:tab/>
+        <w:tab/>
+        <w:tab/>
+        <w:t xml:space="preserve">&lt;/ul&gt;</w:t>
       </w:r>
     </w:p>
     <w:p>
@@ -879,51 +882,97 @@
         </w:rPr>
         <w:tab/>
         <w:tab/>
-      </w:r>
-    </w:p>
-    <w:p>
-      <w:pPr>
-        <w:rPr>
-          <w:rFonts w:ascii="Courier New" w:cs="Courier New" w:eastAsia="Courier New" w:hAnsi="Courier New"/>
-          <w:sz w:val="21"/>
-          <w:szCs w:val="21"/>
-          <w:highlight w:val="white"/>
-        </w:rPr>
-      </w:pPr>
-      <w:r>
-        <w:rPr>
-          <w:rFonts w:ascii="Courier New" w:cs="Courier New" w:eastAsia="Courier New" w:hAnsi="Courier New"/>
-          <w:sz w:val="21"/>
-          <w:szCs w:val="21"/>
-          <w:highlight w:val="white"/>
-          <w:rtl w:val="0"/>
-        </w:rPr>
-        <w:tab/>
-        <w:tab/>
-        <w:t xml:space="preserve">&lt;section&gt;</w:t>
-      </w:r>
-    </w:p>
-    <w:p>
-      <w:pPr>
-        <w:rPr>
-          <w:rFonts w:ascii="Courier New" w:cs="Courier New" w:eastAsia="Courier New" w:hAnsi="Courier New"/>
-          <w:sz w:val="21"/>
-          <w:szCs w:val="21"/>
-          <w:highlight w:val="white"/>
-        </w:rPr>
-      </w:pPr>
-      <w:r>
-        <w:rPr>
-          <w:rFonts w:ascii="Courier New" w:cs="Courier New" w:eastAsia="Courier New" w:hAnsi="Courier New"/>
-          <w:sz w:val="21"/>
-          <w:szCs w:val="21"/>
-          <w:highlight w:val="white"/>
-          <w:rtl w:val="0"/>
-        </w:rPr>
-        <w:tab/>
-        <w:tab/>
-        <w:tab/>
-        <w:t xml:space="preserve">&lt;h3&gt; This video will show you more useful information about how to prepare to an active shooter events&lt;/h3&gt;</w:t>
+        <w:t xml:space="preserve">&lt;section class="content"&gt;</w:t>
+      </w:r>
+    </w:p>
+    <w:p>
+      <w:pPr>
+        <w:rPr>
+          <w:rFonts w:ascii="Courier New" w:cs="Courier New" w:eastAsia="Courier New" w:hAnsi="Courier New"/>
+          <w:sz w:val="21"/>
+          <w:szCs w:val="21"/>
+          <w:highlight w:val="white"/>
+        </w:rPr>
+      </w:pPr>
+      <w:r>
+        <w:rPr>
+          <w:rFonts w:ascii="Courier New" w:cs="Courier New" w:eastAsia="Courier New" w:hAnsi="Courier New"/>
+          <w:sz w:val="21"/>
+          <w:szCs w:val="21"/>
+          <w:highlight w:val="white"/>
+          <w:rtl w:val="0"/>
+        </w:rPr>
+        <w:tab/>
+        <w:tab/>
+      </w:r>
+    </w:p>
+    <w:p>
+      <w:pPr>
+        <w:rPr>
+          <w:rFonts w:ascii="Courier New" w:cs="Courier New" w:eastAsia="Courier New" w:hAnsi="Courier New"/>
+          <w:sz w:val="21"/>
+          <w:szCs w:val="21"/>
+          <w:highlight w:val="white"/>
+        </w:rPr>
+      </w:pPr>
+      <w:r>
+        <w:rPr>
+          <w:rFonts w:ascii="Courier New" w:cs="Courier New" w:eastAsia="Courier New" w:hAnsi="Courier New"/>
+          <w:sz w:val="21"/>
+          <w:szCs w:val="21"/>
+          <w:highlight w:val="white"/>
+          <w:rtl w:val="0"/>
+        </w:rPr>
+        <w:tab/>
+        <w:tab/>
+        <w:tab/>
+        <w:t xml:space="preserve">&lt;h1&gt;EXTERNAL RESOURCES&lt;/h1&gt;</w:t>
+      </w:r>
+    </w:p>
+    <w:p>
+      <w:pPr>
+        <w:rPr>
+          <w:rFonts w:ascii="Courier New" w:cs="Courier New" w:eastAsia="Courier New" w:hAnsi="Courier New"/>
+          <w:sz w:val="21"/>
+          <w:szCs w:val="21"/>
+          <w:highlight w:val="white"/>
+        </w:rPr>
+      </w:pPr>
+      <w:r>
+        <w:rPr>
+          <w:rFonts w:ascii="Courier New" w:cs="Courier New" w:eastAsia="Courier New" w:hAnsi="Courier New"/>
+          <w:sz w:val="21"/>
+          <w:szCs w:val="21"/>
+          <w:highlight w:val="white"/>
+          <w:rtl w:val="0"/>
+        </w:rPr>
+        <w:tab/>
+        <w:tab/>
+        <w:tab/>
+        <w:t xml:space="preserve">&lt;br&gt;</w:t>
+      </w:r>
+    </w:p>
+    <w:p>
+      <w:pPr>
+        <w:rPr>
+          <w:rFonts w:ascii="Courier New" w:cs="Courier New" w:eastAsia="Courier New" w:hAnsi="Courier New"/>
+          <w:sz w:val="21"/>
+          <w:szCs w:val="21"/>
+          <w:highlight w:val="white"/>
+        </w:rPr>
+      </w:pPr>
+      <w:r>
+        <w:rPr>
+          <w:rFonts w:ascii="Courier New" w:cs="Courier New" w:eastAsia="Courier New" w:hAnsi="Courier New"/>
+          <w:sz w:val="21"/>
+          <w:szCs w:val="21"/>
+          <w:highlight w:val="white"/>
+          <w:rtl w:val="0"/>
+        </w:rPr>
+        <w:tab/>
+        <w:tab/>
+        <w:tab/>
+        <w:t xml:space="preserve">&lt;p&gt; This video will show you more useful information about how to prepare to an active shooter events.&lt;/p&gt;</w:t>
       </w:r>
     </w:p>
     <w:p>
@@ -1043,7 +1092,7 @@
         <w:tab/>
         <w:tab/>
         <w:tab/>
-        <w:t xml:space="preserve">&lt;h3&gt; More useful resources:&lt;/h3&gt; </w:t>
+        <w:t xml:space="preserve">&lt;h2&gt; More useful resources:&lt;/h2&gt; </w:t>
       </w:r>
     </w:p>
     <w:p>
@@ -1235,30 +1284,6 @@
         <w:tab/>
         <w:tab/>
         <w:tab/>
-        <w:t xml:space="preserve">&lt;a href="https://www.shrm.org/resourcesandtools/tools-and-samples/exreq/pages/details.aspx?erid=1295"&gt;https://www.shrm.org/resourcesandtools/tools-and-samples/exreq/pages/details.aspx?erid=1295&lt;/a&gt;&lt;br&gt;</w:t>
-      </w:r>
-    </w:p>
-    <w:p>
-      <w:pPr>
-        <w:rPr>
-          <w:rFonts w:ascii="Courier New" w:cs="Courier New" w:eastAsia="Courier New" w:hAnsi="Courier New"/>
-          <w:sz w:val="21"/>
-          <w:szCs w:val="21"/>
-          <w:highlight w:val="white"/>
-        </w:rPr>
-      </w:pPr>
-      <w:r>
-        <w:rPr>
-          <w:rFonts w:ascii="Courier New" w:cs="Courier New" w:eastAsia="Courier New" w:hAnsi="Courier New"/>
-          <w:sz w:val="21"/>
-          <w:szCs w:val="21"/>
-          <w:highlight w:val="white"/>
-          <w:rtl w:val="0"/>
-        </w:rPr>
-        <w:tab/>
-        <w:tab/>
-        <w:tab/>
-        <w:tab/>
         <w:t xml:space="preserve">&lt;a href="https://training.fema.gov/is/courseoverview.aspx?code=IS-907"&gt;https://training.fema.gov/is/courseoverview.aspx?code=IS-907&lt;/a&gt;&lt;br&gt;</w:t>
       </w:r>
     </w:p>
@@ -1372,30 +1397,30 @@
         </w:rPr>
         <w:tab/>
         <w:tab/>
-        <w:t xml:space="preserve">&lt;footer&gt;</w:t>
-      </w:r>
-    </w:p>
-    <w:p>
-      <w:pPr>
-        <w:rPr>
-          <w:rFonts w:ascii="Courier New" w:cs="Courier New" w:eastAsia="Courier New" w:hAnsi="Courier New"/>
-          <w:sz w:val="21"/>
-          <w:szCs w:val="21"/>
-          <w:highlight w:val="white"/>
-        </w:rPr>
-      </w:pPr>
-      <w:r>
-        <w:rPr>
-          <w:rFonts w:ascii="Courier New" w:cs="Courier New" w:eastAsia="Courier New" w:hAnsi="Courier New"/>
-          <w:sz w:val="21"/>
-          <w:szCs w:val="21"/>
-          <w:highlight w:val="white"/>
-          <w:rtl w:val="0"/>
-        </w:rPr>
-        <w:tab/>
-        <w:tab/>
-        <w:tab/>
-        <w:t xml:space="preserve">&lt;!--Contact information/etc.--&gt;</w:t>
+        <w:t xml:space="preserve">&lt;footer class="darkbottomblock"&gt;</w:t>
+      </w:r>
+    </w:p>
+    <w:p>
+      <w:pPr>
+        <w:rPr>
+          <w:rFonts w:ascii="Courier New" w:cs="Courier New" w:eastAsia="Courier New" w:hAnsi="Courier New"/>
+          <w:sz w:val="21"/>
+          <w:szCs w:val="21"/>
+          <w:highlight w:val="white"/>
+        </w:rPr>
+      </w:pPr>
+      <w:r>
+        <w:rPr>
+          <w:rFonts w:ascii="Courier New" w:cs="Courier New" w:eastAsia="Courier New" w:hAnsi="Courier New"/>
+          <w:sz w:val="21"/>
+          <w:szCs w:val="21"/>
+          <w:highlight w:val="white"/>
+          <w:rtl w:val="0"/>
+        </w:rPr>
+        <w:tab/>
+        <w:tab/>
+        <w:tab/>
+        <w:t xml:space="preserve">&lt;a href="home.html"&gt;&lt;img class="footerlogo" src="images/ig_logo_title.png" alt="Home" style="width: 270px; height: 110px;"&gt;&lt;/a&gt;</w:t>
       </w:r>
     </w:p>
     <w:p>
